--- a/DesignDocument_G#2_FA2022.docx
+++ b/DesignDocument_G#2_FA2022.docx
@@ -629,45 +629,69 @@
     </w:p>
     <w:p>
       <w:pPr>
-        <w:pStyle w:val="ListParagraph"/>
         <w:shd w:val="clear" w:color="auto" w:fill="FFFFFF" w:themeFill="background1"/>
-        <w:ind w:left="1440"/>
-        <w:rPr>
-          <w:rFonts w:ascii="New roman times" w:hAnsi="New roman times" w:cstheme="minorHAnsi"/>
-          <w:sz w:val="20"/>
-          <w:szCs w:val="20"/>
-        </w:rPr>
-      </w:pPr>
-    </w:p>
-    <w:p>
-      <w:r>
-        <w:object w:dxaOrig="1520" w:dyaOrig="987" w14:anchorId="42ADE1B6">
-          <v:shapetype id="_x0000_t75" coordsize="21600,21600" o:spt="75" o:preferrelative="t" path="m@4@5l@4@11@9@11@9@5xe" filled="f" stroked="f">
-            <v:stroke joinstyle="miter"/>
-            <v:formulas>
-              <v:f eqn="if lineDrawn pixelLineWidth 0"/>
-              <v:f eqn="sum @0 1 0"/>
-              <v:f eqn="sum 0 0 @1"/>
-              <v:f eqn="prod @2 1 2"/>
-              <v:f eqn="prod @3 21600 pixelWidth"/>
-              <v:f eqn="prod @3 21600 pixelHeight"/>
-              <v:f eqn="sum @0 0 1"/>
-              <v:f eqn="prod @6 1 2"/>
-              <v:f eqn="prod @7 21600 pixelWidth"/>
-              <v:f eqn="sum @8 21600 0"/>
-              <v:f eqn="prod @7 21600 pixelHeight"/>
-              <v:f eqn="sum @10 21600 0"/>
-            </v:formulas>
-            <v:path o:extrusionok="f" gradientshapeok="t" o:connecttype="rect"/>
-            <o:lock v:ext="edit" aspectratio="t"/>
-          </v:shapetype>
-          <v:shape id="_x0000_i1037" type="#_x0000_t75" style="width:76.2pt;height:49.2pt" o:ole="">
-            <v:imagedata r:id="rId5" o:title=""/>
-          </v:shape>
-          <o:OLEObject Type="Embed" ProgID="Package" ShapeID="_x0000_i1037" DrawAspect="Icon" ObjectID="_1723746108" r:id="rId6"/>
-        </w:object>
-      </w:r>
-    </w:p>
+        <w:rPr>
+          <w:rFonts w:ascii="New roman times" w:hAnsi="New roman times" w:cstheme="minorHAnsi"/>
+          <w:sz w:val="20"/>
+          <w:szCs w:val="20"/>
+        </w:rPr>
+      </w:pPr>
+      <w:r>
+        <w:rPr>
+          <w:noProof/>
+        </w:rPr>
+        <w:lastRenderedPageBreak/>
+        <w:drawing>
+          <wp:inline distT="0" distB="0" distL="0" distR="0" wp14:anchorId="045DB74A" wp14:editId="2F67B557">
+            <wp:extent cx="5943600" cy="7948930"/>
+            <wp:effectExtent l="0" t="0" r="0" b="0"/>
+            <wp:docPr id="25" name="Picture 25" descr="Diagram, schematic&#10;&#10;Description automatically generated"/>
+            <wp:cNvGraphicFramePr>
+              <a:graphicFrameLocks xmlns:a="http://schemas.openxmlformats.org/drawingml/2006/main" noChangeAspect="1"/>
+            </wp:cNvGraphicFramePr>
+            <a:graphic xmlns:a="http://schemas.openxmlformats.org/drawingml/2006/main">
+              <a:graphicData uri="http://schemas.openxmlformats.org/drawingml/2006/picture">
+                <pic:pic xmlns:pic="http://schemas.openxmlformats.org/drawingml/2006/picture">
+                  <pic:nvPicPr>
+                    <pic:cNvPr id="25" name="Picture 25" descr="Diagram, schematic&#10;&#10;Description automatically generated"/>
+                    <pic:cNvPicPr>
+                      <a:picLocks noChangeAspect="1" noChangeArrowheads="1"/>
+                    </pic:cNvPicPr>
+                  </pic:nvPicPr>
+                  <pic:blipFill>
+                    <a:blip r:embed="rId5">
+                      <a:extLst>
+                        <a:ext uri="{28A0092B-C50C-407E-A947-70E740481C1C}">
+                          <a14:useLocalDpi xmlns:a14="http://schemas.microsoft.com/office/drawing/2010/main" val="0"/>
+                        </a:ext>
+                      </a:extLst>
+                    </a:blip>
+                    <a:srcRect/>
+                    <a:stretch>
+                      <a:fillRect/>
+                    </a:stretch>
+                  </pic:blipFill>
+                  <pic:spPr bwMode="auto">
+                    <a:xfrm>
+                      <a:off x="0" y="0"/>
+                      <a:ext cx="5943600" cy="7948930"/>
+                    </a:xfrm>
+                    <a:prstGeom prst="rect">
+                      <a:avLst/>
+                    </a:prstGeom>
+                    <a:noFill/>
+                    <a:ln>
+                      <a:noFill/>
+                    </a:ln>
+                  </pic:spPr>
+                </pic:pic>
+              </a:graphicData>
+            </a:graphic>
+          </wp:inline>
+        </w:drawing>
+      </w:r>
+    </w:p>
+    <w:p/>
     <w:p>
       <w:pPr>
         <w:rPr>
@@ -714,6 +738,67 @@
                 <pic:pic xmlns:pic="http://schemas.openxmlformats.org/drawingml/2006/picture">
                   <pic:nvPicPr>
                     <pic:cNvPr id="0" name="Picture 2"/>
+                    <pic:cNvPicPr>
+                      <a:picLocks noChangeAspect="1" noChangeArrowheads="1"/>
+                    </pic:cNvPicPr>
+                  </pic:nvPicPr>
+                  <pic:blipFill>
+                    <a:blip r:embed="rId6" cstate="print">
+                      <a:extLst>
+                        <a:ext uri="{28A0092B-C50C-407E-A947-70E740481C1C}">
+                          <a14:useLocalDpi xmlns:a14="http://schemas.microsoft.com/office/drawing/2010/main" val="0"/>
+                        </a:ext>
+                      </a:extLst>
+                    </a:blip>
+                    <a:srcRect/>
+                    <a:stretch>
+                      <a:fillRect/>
+                    </a:stretch>
+                  </pic:blipFill>
+                  <pic:spPr bwMode="auto">
+                    <a:xfrm>
+                      <a:off x="0" y="0"/>
+                      <a:ext cx="5943600" cy="3343275"/>
+                    </a:xfrm>
+                    <a:prstGeom prst="rect">
+                      <a:avLst/>
+                    </a:prstGeom>
+                    <a:noFill/>
+                    <a:ln>
+                      <a:noFill/>
+                    </a:ln>
+                  </pic:spPr>
+                </pic:pic>
+              </a:graphicData>
+            </a:graphic>
+          </wp:inline>
+        </w:drawing>
+      </w:r>
+    </w:p>
+    <w:p>
+      <w:pPr>
+        <w:rPr>
+          <w:sz w:val="48"/>
+          <w:szCs w:val="48"/>
+        </w:rPr>
+      </w:pPr>
+      <w:r>
+        <w:rPr>
+          <w:noProof/>
+        </w:rPr>
+        <w:drawing>
+          <wp:inline distT="0" distB="0" distL="0" distR="0" wp14:anchorId="6183ADD0" wp14:editId="51298DF6">
+            <wp:extent cx="5943600" cy="3343275"/>
+            <wp:effectExtent l="0" t="0" r="0" b="9525"/>
+            <wp:docPr id="2" name="Picture 2"/>
+            <wp:cNvGraphicFramePr>
+              <a:graphicFrameLocks xmlns:a="http://schemas.openxmlformats.org/drawingml/2006/main" noChangeAspect="1"/>
+            </wp:cNvGraphicFramePr>
+            <a:graphic xmlns:a="http://schemas.openxmlformats.org/drawingml/2006/main">
+              <a:graphicData uri="http://schemas.openxmlformats.org/drawingml/2006/picture">
+                <pic:pic xmlns:pic="http://schemas.openxmlformats.org/drawingml/2006/picture">
+                  <pic:nvPicPr>
+                    <pic:cNvPr id="0" name="Picture 4"/>
                     <pic:cNvPicPr>
                       <a:picLocks noChangeAspect="1" noChangeArrowheads="1"/>
                     </pic:cNvPicPr>
@@ -762,11 +847,12 @@
         <w:rPr>
           <w:noProof/>
         </w:rPr>
+        <w:lastRenderedPageBreak/>
         <w:drawing>
-          <wp:inline distT="0" distB="0" distL="0" distR="0" wp14:anchorId="6183ADD0" wp14:editId="51298DF6">
+          <wp:inline distT="0" distB="0" distL="0" distR="0" wp14:anchorId="4780C72C" wp14:editId="4D0152B5">
             <wp:extent cx="5943600" cy="3343275"/>
             <wp:effectExtent l="0" t="0" r="0" b="9525"/>
-            <wp:docPr id="2" name="Picture 2"/>
+            <wp:docPr id="3" name="Picture 3"/>
             <wp:cNvGraphicFramePr>
               <a:graphicFrameLocks xmlns:a="http://schemas.openxmlformats.org/drawingml/2006/main" noChangeAspect="1"/>
             </wp:cNvGraphicFramePr>
@@ -774,7 +860,7 @@
               <a:graphicData uri="http://schemas.openxmlformats.org/drawingml/2006/picture">
                 <pic:pic xmlns:pic="http://schemas.openxmlformats.org/drawingml/2006/picture">
                   <pic:nvPicPr>
-                    <pic:cNvPr id="0" name="Picture 4"/>
+                    <pic:cNvPr id="0" name="Picture 6"/>
                     <pic:cNvPicPr>
                       <a:picLocks noChangeAspect="1" noChangeArrowheads="1"/>
                     </pic:cNvPicPr>
@@ -823,12 +909,11 @@
         <w:rPr>
           <w:noProof/>
         </w:rPr>
-        <w:lastRenderedPageBreak/>
         <w:drawing>
-          <wp:inline distT="0" distB="0" distL="0" distR="0" wp14:anchorId="4780C72C" wp14:editId="4D0152B5">
+          <wp:inline distT="0" distB="0" distL="0" distR="0" wp14:anchorId="252FC564" wp14:editId="7A0E08A1">
             <wp:extent cx="5943600" cy="3343275"/>
             <wp:effectExtent l="0" t="0" r="0" b="9525"/>
-            <wp:docPr id="3" name="Picture 3"/>
+            <wp:docPr id="4" name="Picture 4" descr="A screenshot of a computer&#10;&#10;Description automatically generated"/>
             <wp:cNvGraphicFramePr>
               <a:graphicFrameLocks xmlns:a="http://schemas.openxmlformats.org/drawingml/2006/main" noChangeAspect="1"/>
             </wp:cNvGraphicFramePr>
@@ -836,7 +921,7 @@
               <a:graphicData uri="http://schemas.openxmlformats.org/drawingml/2006/picture">
                 <pic:pic xmlns:pic="http://schemas.openxmlformats.org/drawingml/2006/picture">
                   <pic:nvPicPr>
-                    <pic:cNvPr id="0" name="Picture 6"/>
+                    <pic:cNvPr id="4" name="Picture 4" descr="A screenshot of a computer&#10;&#10;Description automatically generated"/>
                     <pic:cNvPicPr>
                       <a:picLocks noChangeAspect="1" noChangeArrowheads="1"/>
                     </pic:cNvPicPr>
@@ -885,11 +970,12 @@
         <w:rPr>
           <w:noProof/>
         </w:rPr>
+        <w:lastRenderedPageBreak/>
         <w:drawing>
-          <wp:inline distT="0" distB="0" distL="0" distR="0" wp14:anchorId="252FC564" wp14:editId="7A0E08A1">
+          <wp:inline distT="0" distB="0" distL="0" distR="0" wp14:anchorId="64476C24" wp14:editId="1165A37B">
             <wp:extent cx="5943600" cy="3343275"/>
             <wp:effectExtent l="0" t="0" r="0" b="9525"/>
-            <wp:docPr id="4" name="Picture 4" descr="A screenshot of a computer&#10;&#10;Description automatically generated"/>
+            <wp:docPr id="5" name="Picture 5"/>
             <wp:cNvGraphicFramePr>
               <a:graphicFrameLocks xmlns:a="http://schemas.openxmlformats.org/drawingml/2006/main" noChangeAspect="1"/>
             </wp:cNvGraphicFramePr>
@@ -897,7 +983,7 @@
               <a:graphicData uri="http://schemas.openxmlformats.org/drawingml/2006/picture">
                 <pic:pic xmlns:pic="http://schemas.openxmlformats.org/drawingml/2006/picture">
                   <pic:nvPicPr>
-                    <pic:cNvPr id="4" name="Picture 4" descr="A screenshot of a computer&#10;&#10;Description automatically generated"/>
+                    <pic:cNvPr id="0" name="Picture 10"/>
                     <pic:cNvPicPr>
                       <a:picLocks noChangeAspect="1" noChangeArrowheads="1"/>
                     </pic:cNvPicPr>
@@ -946,12 +1032,11 @@
         <w:rPr>
           <w:noProof/>
         </w:rPr>
-        <w:lastRenderedPageBreak/>
         <w:drawing>
-          <wp:inline distT="0" distB="0" distL="0" distR="0" wp14:anchorId="64476C24" wp14:editId="1165A37B">
+          <wp:inline distT="0" distB="0" distL="0" distR="0" wp14:anchorId="6D4473CC" wp14:editId="4BACAE8C">
             <wp:extent cx="5943600" cy="3343275"/>
             <wp:effectExtent l="0" t="0" r="0" b="9525"/>
-            <wp:docPr id="5" name="Picture 5"/>
+            <wp:docPr id="24" name="Picture 24" descr="A screenshot of a computer&#10;&#10;Description automatically generated"/>
             <wp:cNvGraphicFramePr>
               <a:graphicFrameLocks xmlns:a="http://schemas.openxmlformats.org/drawingml/2006/main" noChangeAspect="1"/>
             </wp:cNvGraphicFramePr>
@@ -959,7 +1044,7 @@
               <a:graphicData uri="http://schemas.openxmlformats.org/drawingml/2006/picture">
                 <pic:pic xmlns:pic="http://schemas.openxmlformats.org/drawingml/2006/picture">
                   <pic:nvPicPr>
-                    <pic:cNvPr id="0" name="Picture 10"/>
+                    <pic:cNvPr id="24" name="Picture 24" descr="A screenshot of a computer&#10;&#10;Description automatically generated"/>
                     <pic:cNvPicPr>
                       <a:picLocks noChangeAspect="1" noChangeArrowheads="1"/>
                     </pic:cNvPicPr>
@@ -1004,10 +1089,19 @@
           <w:szCs w:val="48"/>
         </w:rPr>
       </w:pPr>
+    </w:p>
+    <w:p>
+      <w:pPr>
+        <w:rPr>
+          <w:sz w:val="48"/>
+          <w:szCs w:val="48"/>
+        </w:rPr>
+      </w:pPr>
       <w:r>
         <w:rPr>
           <w:noProof/>
         </w:rPr>
+        <w:lastRenderedPageBreak/>
         <w:drawing>
           <wp:inline distT="0" distB="0" distL="0" distR="0" wp14:anchorId="35F52DDF" wp14:editId="36AAB097">
             <wp:extent cx="5943600" cy="3343275"/>
@@ -1069,7 +1163,6 @@
         <w:rPr>
           <w:noProof/>
         </w:rPr>
-        <w:lastRenderedPageBreak/>
         <w:drawing>
           <wp:inline distT="0" distB="0" distL="0" distR="0" wp14:anchorId="66620C96" wp14:editId="63407271">
             <wp:extent cx="5943600" cy="3343275"/>
@@ -1131,6 +1224,7 @@
         <w:rPr>
           <w:noProof/>
         </w:rPr>
+        <w:lastRenderedPageBreak/>
         <w:drawing>
           <wp:inline distT="0" distB="0" distL="0" distR="0" wp14:anchorId="77B140EF" wp14:editId="321C0365">
             <wp:extent cx="5943600" cy="3343275"/>
@@ -1192,7 +1286,6 @@
         <w:rPr>
           <w:noProof/>
         </w:rPr>
-        <w:lastRenderedPageBreak/>
         <w:drawing>
           <wp:inline distT="0" distB="0" distL="0" distR="0" wp14:anchorId="5A6786D6" wp14:editId="51DE6E4A">
             <wp:extent cx="5943600" cy="3343275"/>
@@ -1254,6 +1347,7 @@
         <w:rPr>
           <w:noProof/>
         </w:rPr>
+        <w:lastRenderedPageBreak/>
         <w:drawing>
           <wp:inline distT="0" distB="0" distL="0" distR="0" wp14:anchorId="4BB6C514" wp14:editId="349CE0EE">
             <wp:extent cx="5943600" cy="3343275"/>
@@ -1315,7 +1409,6 @@
         <w:rPr>
           <w:noProof/>
         </w:rPr>
-        <w:lastRenderedPageBreak/>
         <w:drawing>
           <wp:inline distT="0" distB="0" distL="0" distR="0" wp14:anchorId="6A2E1407" wp14:editId="5539DAF4">
             <wp:extent cx="5943600" cy="3343275"/>
@@ -1400,6 +1493,7 @@
         <w:rPr>
           <w:noProof/>
         </w:rPr>
+        <w:lastRenderedPageBreak/>
         <w:drawing>
           <wp:inline distT="0" distB="0" distL="0" distR="0" wp14:anchorId="5AB2E011" wp14:editId="41C61C6E">
             <wp:extent cx="5943600" cy="3343275"/>
@@ -1413,6 +1507,67 @@
                 <pic:pic xmlns:pic="http://schemas.openxmlformats.org/drawingml/2006/picture">
                   <pic:nvPicPr>
                     <pic:cNvPr id="0" name="Picture 2"/>
+                    <pic:cNvPicPr>
+                      <a:picLocks noChangeAspect="1" noChangeArrowheads="1"/>
+                    </pic:cNvPicPr>
+                  </pic:nvPicPr>
+                  <pic:blipFill>
+                    <a:blip r:embed="rId6" cstate="print">
+                      <a:extLst>
+                        <a:ext uri="{28A0092B-C50C-407E-A947-70E740481C1C}">
+                          <a14:useLocalDpi xmlns:a14="http://schemas.microsoft.com/office/drawing/2010/main" val="0"/>
+                        </a:ext>
+                      </a:extLst>
+                    </a:blip>
+                    <a:srcRect/>
+                    <a:stretch>
+                      <a:fillRect/>
+                    </a:stretch>
+                  </pic:blipFill>
+                  <pic:spPr bwMode="auto">
+                    <a:xfrm>
+                      <a:off x="0" y="0"/>
+                      <a:ext cx="5943600" cy="3343275"/>
+                    </a:xfrm>
+                    <a:prstGeom prst="rect">
+                      <a:avLst/>
+                    </a:prstGeom>
+                    <a:noFill/>
+                    <a:ln>
+                      <a:noFill/>
+                    </a:ln>
+                  </pic:spPr>
+                </pic:pic>
+              </a:graphicData>
+            </a:graphic>
+          </wp:inline>
+        </w:drawing>
+      </w:r>
+    </w:p>
+    <w:p>
+      <w:pPr>
+        <w:rPr>
+          <w:sz w:val="48"/>
+          <w:szCs w:val="48"/>
+        </w:rPr>
+      </w:pPr>
+      <w:r>
+        <w:rPr>
+          <w:noProof/>
+        </w:rPr>
+        <w:drawing>
+          <wp:inline distT="0" distB="0" distL="0" distR="0" wp14:anchorId="153E02D0" wp14:editId="59545D83">
+            <wp:extent cx="5943600" cy="3343275"/>
+            <wp:effectExtent l="0" t="0" r="0" b="9525"/>
+            <wp:docPr id="13" name="Picture 13" descr="A screenshot of a computer&#10;&#10;Description automatically generated"/>
+            <wp:cNvGraphicFramePr>
+              <a:graphicFrameLocks xmlns:a="http://schemas.openxmlformats.org/drawingml/2006/main" noChangeAspect="1"/>
+            </wp:cNvGraphicFramePr>
+            <a:graphic xmlns:a="http://schemas.openxmlformats.org/drawingml/2006/main">
+              <a:graphicData uri="http://schemas.openxmlformats.org/drawingml/2006/picture">
+                <pic:pic xmlns:pic="http://schemas.openxmlformats.org/drawingml/2006/picture">
+                  <pic:nvPicPr>
+                    <pic:cNvPr id="13" name="Picture 13" descr="A screenshot of a computer&#10;&#10;Description automatically generated"/>
                     <pic:cNvPicPr>
                       <a:picLocks noChangeAspect="1" noChangeArrowheads="1"/>
                     </pic:cNvPicPr>
@@ -1463,10 +1618,10 @@
         </w:rPr>
         <w:lastRenderedPageBreak/>
         <w:drawing>
-          <wp:inline distT="0" distB="0" distL="0" distR="0" wp14:anchorId="153E02D0" wp14:editId="59545D83">
+          <wp:inline distT="0" distB="0" distL="0" distR="0" wp14:anchorId="206A9B2C" wp14:editId="62C62443">
             <wp:extent cx="5943600" cy="3343275"/>
             <wp:effectExtent l="0" t="0" r="0" b="9525"/>
-            <wp:docPr id="13" name="Picture 13" descr="A screenshot of a computer&#10;&#10;Description automatically generated"/>
+            <wp:docPr id="14" name="Picture 14" descr="A screenshot of a computer&#10;&#10;Description automatically generated"/>
             <wp:cNvGraphicFramePr>
               <a:graphicFrameLocks xmlns:a="http://schemas.openxmlformats.org/drawingml/2006/main" noChangeAspect="1"/>
             </wp:cNvGraphicFramePr>
@@ -1474,7 +1629,7 @@
               <a:graphicData uri="http://schemas.openxmlformats.org/drawingml/2006/picture">
                 <pic:pic xmlns:pic="http://schemas.openxmlformats.org/drawingml/2006/picture">
                   <pic:nvPicPr>
-                    <pic:cNvPr id="13" name="Picture 13" descr="A screenshot of a computer&#10;&#10;Description automatically generated"/>
+                    <pic:cNvPr id="14" name="Picture 14" descr="A screenshot of a computer&#10;&#10;Description automatically generated"/>
                     <pic:cNvPicPr>
                       <a:picLocks noChangeAspect="1" noChangeArrowheads="1"/>
                     </pic:cNvPicPr>
@@ -1524,10 +1679,10 @@
           <w:noProof/>
         </w:rPr>
         <w:drawing>
-          <wp:inline distT="0" distB="0" distL="0" distR="0" wp14:anchorId="206A9B2C" wp14:editId="62C62443">
+          <wp:inline distT="0" distB="0" distL="0" distR="0" wp14:anchorId="0596BDA6" wp14:editId="7D72E8EB">
             <wp:extent cx="5943600" cy="3343275"/>
             <wp:effectExtent l="0" t="0" r="0" b="9525"/>
-            <wp:docPr id="14" name="Picture 14" descr="A screenshot of a computer&#10;&#10;Description automatically generated"/>
+            <wp:docPr id="15" name="Picture 15" descr="A screenshot of a computer&#10;&#10;Description automatically generated"/>
             <wp:cNvGraphicFramePr>
               <a:graphicFrameLocks xmlns:a="http://schemas.openxmlformats.org/drawingml/2006/main" noChangeAspect="1"/>
             </wp:cNvGraphicFramePr>
@@ -1535,7 +1690,7 @@
               <a:graphicData uri="http://schemas.openxmlformats.org/drawingml/2006/picture">
                 <pic:pic xmlns:pic="http://schemas.openxmlformats.org/drawingml/2006/picture">
                   <pic:nvPicPr>
-                    <pic:cNvPr id="14" name="Picture 14" descr="A screenshot of a computer&#10;&#10;Description automatically generated"/>
+                    <pic:cNvPr id="4" name="Picture 4" descr="A screenshot of a computer&#10;&#10;Description automatically generated"/>
                     <pic:cNvPicPr>
                       <a:picLocks noChangeAspect="1" noChangeArrowheads="1"/>
                     </pic:cNvPicPr>
@@ -1585,67 +1740,6 @@
           <w:noProof/>
         </w:rPr>
         <w:lastRenderedPageBreak/>
-        <w:drawing>
-          <wp:inline distT="0" distB="0" distL="0" distR="0" wp14:anchorId="0596BDA6" wp14:editId="7D72E8EB">
-            <wp:extent cx="5943600" cy="3343275"/>
-            <wp:effectExtent l="0" t="0" r="0" b="9525"/>
-            <wp:docPr id="15" name="Picture 15" descr="A screenshot of a computer&#10;&#10;Description automatically generated"/>
-            <wp:cNvGraphicFramePr>
-              <a:graphicFrameLocks xmlns:a="http://schemas.openxmlformats.org/drawingml/2006/main" noChangeAspect="1"/>
-            </wp:cNvGraphicFramePr>
-            <a:graphic xmlns:a="http://schemas.openxmlformats.org/drawingml/2006/main">
-              <a:graphicData uri="http://schemas.openxmlformats.org/drawingml/2006/picture">
-                <pic:pic xmlns:pic="http://schemas.openxmlformats.org/drawingml/2006/picture">
-                  <pic:nvPicPr>
-                    <pic:cNvPr id="4" name="Picture 4" descr="A screenshot of a computer&#10;&#10;Description automatically generated"/>
-                    <pic:cNvPicPr>
-                      <a:picLocks noChangeAspect="1" noChangeArrowheads="1"/>
-                    </pic:cNvPicPr>
-                  </pic:nvPicPr>
-                  <pic:blipFill>
-                    <a:blip r:embed="rId10" cstate="print">
-                      <a:extLst>
-                        <a:ext uri="{28A0092B-C50C-407E-A947-70E740481C1C}">
-                          <a14:useLocalDpi xmlns:a14="http://schemas.microsoft.com/office/drawing/2010/main" val="0"/>
-                        </a:ext>
-                      </a:extLst>
-                    </a:blip>
-                    <a:srcRect/>
-                    <a:stretch>
-                      <a:fillRect/>
-                    </a:stretch>
-                  </pic:blipFill>
-                  <pic:spPr bwMode="auto">
-                    <a:xfrm>
-                      <a:off x="0" y="0"/>
-                      <a:ext cx="5943600" cy="3343275"/>
-                    </a:xfrm>
-                    <a:prstGeom prst="rect">
-                      <a:avLst/>
-                    </a:prstGeom>
-                    <a:noFill/>
-                    <a:ln>
-                      <a:noFill/>
-                    </a:ln>
-                  </pic:spPr>
-                </pic:pic>
-              </a:graphicData>
-            </a:graphic>
-          </wp:inline>
-        </w:drawing>
-      </w:r>
-    </w:p>
-    <w:p>
-      <w:pPr>
-        <w:rPr>
-          <w:sz w:val="48"/>
-          <w:szCs w:val="48"/>
-        </w:rPr>
-      </w:pPr>
-      <w:r>
-        <w:rPr>
-          <w:noProof/>
-        </w:rPr>
         <w:drawing>
           <wp:inline distT="0" distB="0" distL="0" distR="0" wp14:anchorId="0DC3D80A" wp14:editId="07A55FC3">
             <wp:extent cx="5943600" cy="3343275"/>
@@ -1707,7 +1801,6 @@
         <w:rPr>
           <w:noProof/>
         </w:rPr>
-        <w:lastRenderedPageBreak/>
         <w:drawing>
           <wp:inline distT="0" distB="0" distL="0" distR="0" wp14:anchorId="64488330" wp14:editId="738F3EE2">
             <wp:extent cx="5943600" cy="3343275"/>
@@ -1769,6 +1862,7 @@
         <w:rPr>
           <w:noProof/>
         </w:rPr>
+        <w:lastRenderedPageBreak/>
         <w:drawing>
           <wp:inline distT="0" distB="0" distL="0" distR="0" wp14:anchorId="488EAF44" wp14:editId="36F03B4E">
             <wp:extent cx="5943600" cy="3343275"/>
@@ -1830,7 +1924,6 @@
         <w:rPr>
           <w:noProof/>
         </w:rPr>
-        <w:lastRenderedPageBreak/>
         <w:drawing>
           <wp:inline distT="0" distB="0" distL="0" distR="0" wp14:anchorId="29E7C04C" wp14:editId="4976581E">
             <wp:extent cx="5943600" cy="3343275"/>
@@ -1892,6 +1985,7 @@
         <w:rPr>
           <w:noProof/>
         </w:rPr>
+        <w:lastRenderedPageBreak/>
         <w:drawing>
           <wp:inline distT="0" distB="0" distL="0" distR="0" wp14:anchorId="28D58E6E" wp14:editId="5BFCFB57">
             <wp:extent cx="5943600" cy="3343275"/>
@@ -1953,7 +2047,6 @@
         <w:rPr>
           <w:noProof/>
         </w:rPr>
-        <w:lastRenderedPageBreak/>
         <w:drawing>
           <wp:inline distT="0" distB="0" distL="0" distR="0" wp14:anchorId="64A1D316" wp14:editId="773DCFF0">
             <wp:extent cx="5943600" cy="3343275"/>
@@ -2038,6 +2131,7 @@
         <w:rPr>
           <w:noProof/>
         </w:rPr>
+        <w:lastRenderedPageBreak/>
         <w:drawing>
           <wp:inline distT="0" distB="0" distL="0" distR="0" wp14:anchorId="1810802B" wp14:editId="7943E84E">
             <wp:extent cx="5943600" cy="3343275"/>
@@ -2051,6 +2145,67 @@
                 <pic:pic xmlns:pic="http://schemas.openxmlformats.org/drawingml/2006/picture">
                   <pic:nvPicPr>
                     <pic:cNvPr id="0" name="Picture 2"/>
+                    <pic:cNvPicPr>
+                      <a:picLocks noChangeAspect="1" noChangeArrowheads="1"/>
+                    </pic:cNvPicPr>
+                  </pic:nvPicPr>
+                  <pic:blipFill>
+                    <a:blip r:embed="rId6" cstate="print">
+                      <a:extLst>
+                        <a:ext uri="{28A0092B-C50C-407E-A947-70E740481C1C}">
+                          <a14:useLocalDpi xmlns:a14="http://schemas.microsoft.com/office/drawing/2010/main" val="0"/>
+                        </a:ext>
+                      </a:extLst>
+                    </a:blip>
+                    <a:srcRect/>
+                    <a:stretch>
+                      <a:fillRect/>
+                    </a:stretch>
+                  </pic:blipFill>
+                  <pic:spPr bwMode="auto">
+                    <a:xfrm>
+                      <a:off x="0" y="0"/>
+                      <a:ext cx="5943600" cy="3343275"/>
+                    </a:xfrm>
+                    <a:prstGeom prst="rect">
+                      <a:avLst/>
+                    </a:prstGeom>
+                    <a:noFill/>
+                    <a:ln>
+                      <a:noFill/>
+                    </a:ln>
+                  </pic:spPr>
+                </pic:pic>
+              </a:graphicData>
+            </a:graphic>
+          </wp:inline>
+        </w:drawing>
+      </w:r>
+    </w:p>
+    <w:p>
+      <w:pPr>
+        <w:rPr>
+          <w:sz w:val="48"/>
+          <w:szCs w:val="48"/>
+        </w:rPr>
+      </w:pPr>
+      <w:r>
+        <w:rPr>
+          <w:noProof/>
+        </w:rPr>
+        <w:drawing>
+          <wp:inline distT="0" distB="0" distL="0" distR="0" wp14:anchorId="0FB05057" wp14:editId="39C40C0D">
+            <wp:extent cx="5943600" cy="3343275"/>
+            <wp:effectExtent l="0" t="0" r="0" b="9525"/>
+            <wp:docPr id="23" name="Picture 23" descr="A screenshot of a computer&#10;&#10;Description automatically generated"/>
+            <wp:cNvGraphicFramePr>
+              <a:graphicFrameLocks xmlns:a="http://schemas.openxmlformats.org/drawingml/2006/main" noChangeAspect="1"/>
+            </wp:cNvGraphicFramePr>
+            <a:graphic xmlns:a="http://schemas.openxmlformats.org/drawingml/2006/main">
+              <a:graphicData uri="http://schemas.openxmlformats.org/drawingml/2006/picture">
+                <pic:pic xmlns:pic="http://schemas.openxmlformats.org/drawingml/2006/picture">
+                  <pic:nvPicPr>
+                    <pic:cNvPr id="13" name="Picture 13" descr="A screenshot of a computer&#10;&#10;Description automatically generated"/>
                     <pic:cNvPicPr>
                       <a:picLocks noChangeAspect="1" noChangeArrowheads="1"/>
                     </pic:cNvPicPr>
@@ -2101,10 +2256,10 @@
         </w:rPr>
         <w:lastRenderedPageBreak/>
         <w:drawing>
-          <wp:inline distT="0" distB="0" distL="0" distR="0" wp14:anchorId="0FB05057" wp14:editId="39C40C0D">
+          <wp:inline distT="0" distB="0" distL="0" distR="0" wp14:anchorId="682BA6AB" wp14:editId="4C7F2137">
             <wp:extent cx="5943600" cy="3343275"/>
             <wp:effectExtent l="0" t="0" r="0" b="9525"/>
-            <wp:docPr id="23" name="Picture 23" descr="A screenshot of a computer&#10;&#10;Description automatically generated"/>
+            <wp:docPr id="26" name="Picture 26" descr="A screenshot of a computer&#10;&#10;Description automatically generated"/>
             <wp:cNvGraphicFramePr>
               <a:graphicFrameLocks xmlns:a="http://schemas.openxmlformats.org/drawingml/2006/main" noChangeAspect="1"/>
             </wp:cNvGraphicFramePr>
@@ -2112,7 +2267,7 @@
               <a:graphicData uri="http://schemas.openxmlformats.org/drawingml/2006/picture">
                 <pic:pic xmlns:pic="http://schemas.openxmlformats.org/drawingml/2006/picture">
                   <pic:nvPicPr>
-                    <pic:cNvPr id="13" name="Picture 13" descr="A screenshot of a computer&#10;&#10;Description automatically generated"/>
+                    <pic:cNvPr id="14" name="Picture 14" descr="A screenshot of a computer&#10;&#10;Description automatically generated"/>
                     <pic:cNvPicPr>
                       <a:picLocks noChangeAspect="1" noChangeArrowheads="1"/>
                     </pic:cNvPicPr>
@@ -2162,10 +2317,10 @@
           <w:noProof/>
         </w:rPr>
         <w:drawing>
-          <wp:inline distT="0" distB="0" distL="0" distR="0" wp14:anchorId="682BA6AB" wp14:editId="4C7F2137">
+          <wp:inline distT="0" distB="0" distL="0" distR="0" wp14:anchorId="3036C8F1" wp14:editId="3007CCEC">
             <wp:extent cx="5943600" cy="3343275"/>
             <wp:effectExtent l="0" t="0" r="0" b="9525"/>
-            <wp:docPr id="26" name="Picture 26" descr="A screenshot of a computer&#10;&#10;Description automatically generated"/>
+            <wp:docPr id="27" name="Picture 27" descr="A screenshot of a computer&#10;&#10;Description automatically generated"/>
             <wp:cNvGraphicFramePr>
               <a:graphicFrameLocks xmlns:a="http://schemas.openxmlformats.org/drawingml/2006/main" noChangeAspect="1"/>
             </wp:cNvGraphicFramePr>
@@ -2173,7 +2328,7 @@
               <a:graphicData uri="http://schemas.openxmlformats.org/drawingml/2006/picture">
                 <pic:pic xmlns:pic="http://schemas.openxmlformats.org/drawingml/2006/picture">
                   <pic:nvPicPr>
-                    <pic:cNvPr id="14" name="Picture 14" descr="A screenshot of a computer&#10;&#10;Description automatically generated"/>
+                    <pic:cNvPr id="4" name="Picture 4" descr="A screenshot of a computer&#10;&#10;Description automatically generated"/>
                     <pic:cNvPicPr>
                       <a:picLocks noChangeAspect="1" noChangeArrowheads="1"/>
                     </pic:cNvPicPr>
@@ -2223,67 +2378,6 @@
           <w:noProof/>
         </w:rPr>
         <w:lastRenderedPageBreak/>
-        <w:drawing>
-          <wp:inline distT="0" distB="0" distL="0" distR="0" wp14:anchorId="3036C8F1" wp14:editId="3007CCEC">
-            <wp:extent cx="5943600" cy="3343275"/>
-            <wp:effectExtent l="0" t="0" r="0" b="9525"/>
-            <wp:docPr id="27" name="Picture 27" descr="A screenshot of a computer&#10;&#10;Description automatically generated"/>
-            <wp:cNvGraphicFramePr>
-              <a:graphicFrameLocks xmlns:a="http://schemas.openxmlformats.org/drawingml/2006/main" noChangeAspect="1"/>
-            </wp:cNvGraphicFramePr>
-            <a:graphic xmlns:a="http://schemas.openxmlformats.org/drawingml/2006/main">
-              <a:graphicData uri="http://schemas.openxmlformats.org/drawingml/2006/picture">
-                <pic:pic xmlns:pic="http://schemas.openxmlformats.org/drawingml/2006/picture">
-                  <pic:nvPicPr>
-                    <pic:cNvPr id="4" name="Picture 4" descr="A screenshot of a computer&#10;&#10;Description automatically generated"/>
-                    <pic:cNvPicPr>
-                      <a:picLocks noChangeAspect="1" noChangeArrowheads="1"/>
-                    </pic:cNvPicPr>
-                  </pic:nvPicPr>
-                  <pic:blipFill>
-                    <a:blip r:embed="rId10" cstate="print">
-                      <a:extLst>
-                        <a:ext uri="{28A0092B-C50C-407E-A947-70E740481C1C}">
-                          <a14:useLocalDpi xmlns:a14="http://schemas.microsoft.com/office/drawing/2010/main" val="0"/>
-                        </a:ext>
-                      </a:extLst>
-                    </a:blip>
-                    <a:srcRect/>
-                    <a:stretch>
-                      <a:fillRect/>
-                    </a:stretch>
-                  </pic:blipFill>
-                  <pic:spPr bwMode="auto">
-                    <a:xfrm>
-                      <a:off x="0" y="0"/>
-                      <a:ext cx="5943600" cy="3343275"/>
-                    </a:xfrm>
-                    <a:prstGeom prst="rect">
-                      <a:avLst/>
-                    </a:prstGeom>
-                    <a:noFill/>
-                    <a:ln>
-                      <a:noFill/>
-                    </a:ln>
-                  </pic:spPr>
-                </pic:pic>
-              </a:graphicData>
-            </a:graphic>
-          </wp:inline>
-        </w:drawing>
-      </w:r>
-    </w:p>
-    <w:p>
-      <w:pPr>
-        <w:rPr>
-          <w:sz w:val="48"/>
-          <w:szCs w:val="48"/>
-        </w:rPr>
-      </w:pPr>
-      <w:r>
-        <w:rPr>
-          <w:noProof/>
-        </w:rPr>
         <w:drawing>
           <wp:inline distT="0" distB="0" distL="0" distR="0" wp14:anchorId="28B2DFDC" wp14:editId="1E6E239D">
             <wp:extent cx="5943600" cy="3343275"/>
@@ -2345,7 +2439,6 @@
         <w:rPr>
           <w:noProof/>
         </w:rPr>
-        <w:lastRenderedPageBreak/>
         <w:drawing>
           <wp:inline distT="0" distB="0" distL="0" distR="0" wp14:anchorId="64FC42B8" wp14:editId="6A46316C">
             <wp:extent cx="5943600" cy="3343275"/>
@@ -2407,6 +2500,7 @@
         <w:rPr>
           <w:noProof/>
         </w:rPr>
+        <w:lastRenderedPageBreak/>
         <w:drawing>
           <wp:inline distT="0" distB="0" distL="0" distR="0" wp14:anchorId="568260EF" wp14:editId="7B852A97">
             <wp:extent cx="5943600" cy="3343275"/>
@@ -2468,7 +2562,6 @@
         <w:rPr>
           <w:noProof/>
         </w:rPr>
-        <w:lastRenderedPageBreak/>
         <w:drawing>
           <wp:inline distT="0" distB="0" distL="0" distR="0" wp14:anchorId="68847DEA" wp14:editId="036F5869">
             <wp:extent cx="5943600" cy="3343275"/>
